--- a/BehvClng/Validating.docx
+++ b/BehvClng/Validating.docx
@@ -696,6 +696,7 @@
           <w:color w:val="4F4F4F"/>
           <w:sz w:val="23"/>
           <w:szCs w:val="23"/>
+          <w:lang w:val="fr-CH"/>
         </w:rPr>
       </w:pPr>
       <w:r>
@@ -707,6 +708,7 @@
           <w:szCs w:val="22"/>
           <w:bdr w:val="single" w:sz="6" w:space="0" w:color="B4B9BD" w:frame="1"/>
           <w:shd w:val="clear" w:color="auto" w:fill="F7F7F8"/>
+          <w:lang w:val="fr-CH"/>
         </w:rPr>
         <w:t>Lambda(lambda x: (x / 255.0) - 0.5)</w:t>
       </w:r>
@@ -722,6 +724,7 @@
           <w:color w:val="4F4F4F"/>
           <w:sz w:val="23"/>
           <w:szCs w:val="23"/>
+          <w:lang w:val="fr-CH"/>
         </w:rPr>
       </w:pPr>
       <w:r>
@@ -730,6 +733,7 @@
           <w:color w:val="4F4F4F"/>
           <w:sz w:val="23"/>
           <w:szCs w:val="23"/>
+          <w:lang w:val="fr-CH"/>
         </w:rPr>
         <w:t>Below is some example code for how a lambda layer can be used.</w:t>
       </w:r>
@@ -1062,6 +1066,190 @@
           <w:bdr w:val="none" w:sz="0" w:space="0" w:color="auto" w:frame="1"/>
         </w:rPr>
         <w:t>WEITER</w:t>
+      </w:r>
+    </w:p>
+    <w:p>
+      <w:pPr>
+        <w:rPr>
+          <w:lang w:val="fr-CH"/>
+        </w:rPr>
+      </w:pPr>
+    </w:p>
+    <w:p>
+      <w:pPr>
+        <w:rPr>
+          <w:lang w:val="fr-CH"/>
+        </w:rPr>
+      </w:pPr>
+    </w:p>
+    <w:p>
+      <w:pPr>
+        <w:pStyle w:val="berschrift3"/>
+        <w:shd w:val="clear" w:color="auto" w:fill="FFFFFF"/>
+        <w:spacing w:before="420" w:beforeAutospacing="0" w:after="75" w:afterAutospacing="0" w:line="320" w:lineRule="atLeast"/>
+        <w:textAlignment w:val="baseline"/>
+        <w:rPr>
+          <w:rFonts w:ascii="Helvetica" w:hAnsi="Helvetica" w:cs="Helvetica"/>
+          <w:color w:val="2E3D49"/>
+        </w:rPr>
+      </w:pPr>
+      <w:r>
+        <w:rPr>
+          <w:rFonts w:ascii="Helvetica" w:hAnsi="Helvetica" w:cs="Helvetica"/>
+          <w:color w:val="2E3D49"/>
+        </w:rPr>
+        <w:t>Flipping Images And Steering Measurements</w:t>
+      </w:r>
+    </w:p>
+    <w:p>
+      <w:pPr>
+        <w:pStyle w:val="StandardWeb"/>
+        <w:shd w:val="clear" w:color="auto" w:fill="FFFFFF"/>
+        <w:spacing w:before="0" w:beforeAutospacing="0" w:after="225" w:afterAutospacing="0"/>
+        <w:textAlignment w:val="baseline"/>
+        <w:rPr>
+          <w:rFonts w:ascii="Helvetica" w:hAnsi="Helvetica" w:cs="Helvetica"/>
+          <w:color w:val="4F4F4F"/>
+        </w:rPr>
+      </w:pPr>
+      <w:r>
+        <w:rPr>
+          <w:rFonts w:ascii="Helvetica" w:hAnsi="Helvetica" w:cs="Helvetica"/>
+          <w:color w:val="4F4F4F"/>
+        </w:rPr>
+        <w:t>A effective technique for helping with the left turn bias involves flipping images and taking the opposite sign of the steering measurement. For example:</w:t>
+      </w:r>
+    </w:p>
+    <w:p>
+      <w:pPr>
+        <w:pStyle w:val="HTMLVorformatiert"/>
+        <w:pBdr>
+          <w:top w:val="single" w:sz="6" w:space="0" w:color="B4B9BD"/>
+          <w:left w:val="single" w:sz="6" w:space="0" w:color="B4B9BD"/>
+          <w:bottom w:val="single" w:sz="6" w:space="0" w:color="B4B9BD"/>
+          <w:right w:val="single" w:sz="6" w:space="0" w:color="B4B9BD"/>
+        </w:pBdr>
+        <w:shd w:val="clear" w:color="auto" w:fill="F7F7F8"/>
+        <w:wordWrap w:val="0"/>
+        <w:textAlignment w:val="baseline"/>
+        <w:rPr>
+          <w:rStyle w:val="HTMLCode"/>
+          <w:rFonts w:ascii="Consolas" w:hAnsi="Consolas"/>
+          <w:color w:val="0F2B3D"/>
+          <w:bdr w:val="none" w:sz="0" w:space="0" w:color="auto" w:frame="1"/>
+          <w:shd w:val="clear" w:color="auto" w:fill="F7F7F8"/>
+        </w:rPr>
+      </w:pPr>
+      <w:r>
+        <w:rPr>
+          <w:rStyle w:val="HTMLCode"/>
+          <w:rFonts w:ascii="Consolas" w:hAnsi="Consolas"/>
+          <w:color w:val="0F2B3D"/>
+          <w:bdr w:val="none" w:sz="0" w:space="0" w:color="auto" w:frame="1"/>
+          <w:shd w:val="clear" w:color="auto" w:fill="F7F7F8"/>
+        </w:rPr>
+        <w:t>import numpy as np</w:t>
+      </w:r>
+    </w:p>
+    <w:p>
+      <w:pPr>
+        <w:pStyle w:val="HTMLVorformatiert"/>
+        <w:pBdr>
+          <w:top w:val="single" w:sz="6" w:space="0" w:color="B4B9BD"/>
+          <w:left w:val="single" w:sz="6" w:space="0" w:color="B4B9BD"/>
+          <w:bottom w:val="single" w:sz="6" w:space="0" w:color="B4B9BD"/>
+          <w:right w:val="single" w:sz="6" w:space="0" w:color="B4B9BD"/>
+        </w:pBdr>
+        <w:shd w:val="clear" w:color="auto" w:fill="F7F7F8"/>
+        <w:wordWrap w:val="0"/>
+        <w:textAlignment w:val="baseline"/>
+        <w:rPr>
+          <w:rStyle w:val="HTMLCode"/>
+          <w:rFonts w:ascii="Consolas" w:hAnsi="Consolas"/>
+          <w:color w:val="0F2B3D"/>
+          <w:bdr w:val="none" w:sz="0" w:space="0" w:color="auto" w:frame="1"/>
+          <w:shd w:val="clear" w:color="auto" w:fill="F7F7F8"/>
+        </w:rPr>
+      </w:pPr>
+      <w:r>
+        <w:rPr>
+          <w:rStyle w:val="HTMLCode"/>
+          <w:rFonts w:ascii="Consolas" w:hAnsi="Consolas"/>
+          <w:color w:val="0F2B3D"/>
+          <w:bdr w:val="none" w:sz="0" w:space="0" w:color="auto" w:frame="1"/>
+          <w:shd w:val="clear" w:color="auto" w:fill="F7F7F8"/>
+        </w:rPr>
+        <w:t>image_flipped = np.fliplr(image)</w:t>
+      </w:r>
+    </w:p>
+    <w:p>
+      <w:pPr>
+        <w:pStyle w:val="HTMLVorformatiert"/>
+        <w:pBdr>
+          <w:top w:val="single" w:sz="6" w:space="0" w:color="B4B9BD"/>
+          <w:left w:val="single" w:sz="6" w:space="0" w:color="B4B9BD"/>
+          <w:bottom w:val="single" w:sz="6" w:space="0" w:color="B4B9BD"/>
+          <w:right w:val="single" w:sz="6" w:space="0" w:color="B4B9BD"/>
+        </w:pBdr>
+        <w:shd w:val="clear" w:color="auto" w:fill="F7F7F8"/>
+        <w:wordWrap w:val="0"/>
+        <w:textAlignment w:val="baseline"/>
+        <w:rPr>
+          <w:rStyle w:val="HTMLCode"/>
+          <w:rFonts w:ascii="Consolas" w:hAnsi="Consolas"/>
+          <w:color w:val="0F2B3D"/>
+          <w:bdr w:val="none" w:sz="0" w:space="0" w:color="auto" w:frame="1"/>
+          <w:shd w:val="clear" w:color="auto" w:fill="F7F7F8"/>
+        </w:rPr>
+      </w:pPr>
+      <w:r>
+        <w:rPr>
+          <w:rStyle w:val="HTMLCode"/>
+          <w:rFonts w:ascii="Consolas" w:hAnsi="Consolas"/>
+          <w:color w:val="0F2B3D"/>
+          <w:bdr w:val="none" w:sz="0" w:space="0" w:color="auto" w:frame="1"/>
+          <w:shd w:val="clear" w:color="auto" w:fill="F7F7F8"/>
+        </w:rPr>
+        <w:t>measurement_flipped = -measurement</w:t>
+      </w:r>
+    </w:p>
+    <w:p>
+      <w:pPr>
+        <w:pStyle w:val="StandardWeb"/>
+        <w:shd w:val="clear" w:color="auto" w:fill="FFFFFF"/>
+        <w:spacing w:before="0" w:beforeAutospacing="0" w:after="0" w:afterAutospacing="0"/>
+        <w:textAlignment w:val="baseline"/>
+        <w:rPr>
+          <w:rFonts w:ascii="Helvetica" w:hAnsi="Helvetica" w:cs="Helvetica"/>
+          <w:color w:val="4F4F4F"/>
+        </w:rPr>
+      </w:pPr>
+      <w:r>
+        <w:rPr>
+          <w:rFonts w:ascii="Helvetica" w:hAnsi="Helvetica" w:cs="Helvetica"/>
+          <w:color w:val="4F4F4F"/>
+        </w:rPr>
+        <w:t>The cv2 library also has similar functionality with the </w:t>
+      </w:r>
+      <w:hyperlink r:id="rId6" w:anchor="flip" w:tgtFrame="_blank" w:history="1">
+        <w:r>
+          <w:rPr>
+            <w:rStyle w:val="Hyperlink"/>
+            <w:rFonts w:ascii="inherit" w:hAnsi="inherit" w:cs="Helvetica"/>
+            <w:b/>
+            <w:bCs/>
+            <w:color w:val="02B3E4"/>
+            <w:bdr w:val="none" w:sz="0" w:space="0" w:color="auto" w:frame="1"/>
+          </w:rPr>
+          <w:t>flip method</w:t>
+        </w:r>
+      </w:hyperlink>
+      <w:r>
+        <w:rPr>
+          <w:rFonts w:ascii="Helvetica" w:hAnsi="Helvetica" w:cs="Helvetica"/>
+          <w:color w:val="4F4F4F"/>
+        </w:rPr>
+        <w:t>.</w:t>
       </w:r>
     </w:p>
     <w:p>
